--- a/Faza 2-SSU/Pre promena/SSU-logovanja korisnika.docx
+++ b/Faza 2-SSU/Pre promena/SSU-logovanja korisnika.docx
@@ -1,6 +1,6 @@
 
 <file path=word/document.xml><?xml version="1.0" encoding="utf-8"?>
-<w:document xmlns:wpc="http://schemas.microsoft.com/office/word/2010/wordprocessingCanvas" xmlns:cx="http://schemas.microsoft.com/office/drawing/2014/chartex" xmlns:cx1="http://schemas.microsoft.com/office/drawing/2015/9/8/chartex" xmlns:cx2="http://schemas.microsoft.com/office/drawing/2015/10/21/chartex" xmlns:cx3="http://schemas.microsoft.com/office/drawing/2016/5/9/chartex" xmlns:cx4="http://schemas.microsoft.com/office/drawing/2016/5/10/chartex" xmlns:cx5="http://schemas.microsoft.com/office/drawing/2016/5/11/chartex" xmlns:cx6="http://schemas.microsoft.com/office/drawing/2016/5/12/chartex" xmlns:cx7="http://schemas.microsoft.com/office/drawing/2016/5/13/chartex" xmlns:cx8="http://schemas.microsoft.com/office/drawing/2016/5/14/chartex" xmlns:mc="http://schemas.openxmlformats.org/markup-compatibility/2006" xmlns:aink="http://schemas.microsoft.com/office/drawing/2016/ink" xmlns:am3d="http://schemas.microsoft.com/office/drawing/2017/model3d" xmlns:o="urn:schemas-microsoft-com:office:office" xmlns:r="http://schemas.openxmlformats.org/officeDocument/2006/relationships" xmlns:m="http://schemas.openxmlformats.org/officeDocument/2006/math" xmlns:v="urn:schemas-microsoft-com:vml" xmlns:wp14="http://schemas.microsoft.com/office/word/2010/wordprocessingDrawing" xmlns:wp="http://schemas.openxmlformats.org/drawingml/2006/wordprocessingDrawing" xmlns:w10="urn:schemas-microsoft-com:office:word" xmlns:w="http://schemas.openxmlformats.org/wordprocessingml/2006/main" xmlns:w14="http://schemas.microsoft.com/office/word/2010/wordml" xmlns:w15="http://schemas.microsoft.com/office/word/2012/wordml" xmlns:w16cid="http://schemas.microsoft.com/office/word/2016/wordml/cid" xmlns:w16se="http://schemas.microsoft.com/office/word/2015/wordml/symex" xmlns:wpg="http://schemas.microsoft.com/office/word/2010/wordprocessingGroup" xmlns:wpi="http://schemas.microsoft.com/office/word/2010/wordprocessingInk" xmlns:wne="http://schemas.microsoft.com/office/word/2006/wordml" xmlns:wps="http://schemas.microsoft.com/office/word/2010/wordprocessingShape" mc:Ignorable="w14 w15 w16se w16cid wp14">
+<w:document xmlns:wpc="http://schemas.microsoft.com/office/word/2010/wordprocessingCanvas" xmlns:cx="http://schemas.microsoft.com/office/drawing/2014/chartex" xmlns:cx1="http://schemas.microsoft.com/office/drawing/2015/9/8/chartex" xmlns:cx2="http://schemas.microsoft.com/office/drawing/2015/10/21/chartex" xmlns:cx3="http://schemas.microsoft.com/office/drawing/2016/5/9/chartex" xmlns:cx4="http://schemas.microsoft.com/office/drawing/2016/5/10/chartex" xmlns:cx5="http://schemas.microsoft.com/office/drawing/2016/5/11/chartex" xmlns:cx6="http://schemas.microsoft.com/office/drawing/2016/5/12/chartex" xmlns:cx7="http://schemas.microsoft.com/office/drawing/2016/5/13/chartex" xmlns:cx8="http://schemas.microsoft.com/office/drawing/2016/5/14/chartex" xmlns:mc="http://schemas.openxmlformats.org/markup-compatibility/2006" xmlns:aink="http://schemas.microsoft.com/office/drawing/2016/ink" xmlns:am3d="http://schemas.microsoft.com/office/drawing/2017/model3d" xmlns:o="urn:schemas-microsoft-com:office:office" xmlns:r="http://schemas.openxmlformats.org/officeDocument/2006/relationships" xmlns:m="http://schemas.openxmlformats.org/officeDocument/2006/math" xmlns:v="urn:schemas-microsoft-com:vml" xmlns:wp14="http://schemas.microsoft.com/office/word/2010/wordprocessingDrawing" xmlns:wp="http://schemas.openxmlformats.org/drawingml/2006/wordprocessingDrawing" xmlns:w10="urn:schemas-microsoft-com:office:word" xmlns:w="http://schemas.openxmlformats.org/wordprocessingml/2006/main" xmlns:w14="http://schemas.microsoft.com/office/word/2010/wordml" xmlns:w15="http://schemas.microsoft.com/office/word/2012/wordml" xmlns:w16cex="http://schemas.microsoft.com/office/word/2018/wordml/cex" xmlns:w16cid="http://schemas.microsoft.com/office/word/2016/wordml/cid" xmlns:w16="http://schemas.microsoft.com/office/word/2018/wordml" xmlns:w16se="http://schemas.microsoft.com/office/word/2015/wordml/symex" xmlns:wpg="http://schemas.microsoft.com/office/word/2010/wordprocessingGroup" xmlns:wpi="http://schemas.microsoft.com/office/word/2010/wordprocessingInk" xmlns:wne="http://schemas.microsoft.com/office/word/2006/wordml" xmlns:wps="http://schemas.microsoft.com/office/word/2010/wordprocessingShape" mc:Ignorable="w14 w15 w16se w16cid w16 w16cex wp14">
   <w:background w:color="FFFFFF" w:themeColor="background1"/>
   <w:body>
     <w:p>
@@ -217,8 +217,6 @@
           <w:r>
             <w:t>:</w:t>
           </w:r>
-          <w:bookmarkStart w:id="5" w:name="_GoBack"/>
-          <w:bookmarkEnd w:id="5"/>
         </w:p>
         <w:p>
           <w:pPr>
@@ -1264,7 +1262,7 @@
           <w:szCs w:val="36"/>
         </w:rPr>
       </w:pPr>
-      <w:bookmarkStart w:id="6" w:name="_Toc34408226"/>
+      <w:bookmarkStart w:id="5" w:name="_Toc34408226"/>
       <w:proofErr w:type="spellStart"/>
       <w:r>
         <w:rPr>
@@ -1289,7 +1287,7 @@
         </w:rPr>
         <w:t>dokumenta</w:t>
       </w:r>
-      <w:bookmarkEnd w:id="6"/>
+      <w:bookmarkEnd w:id="5"/>
       <w:proofErr w:type="spellEnd"/>
     </w:p>
     <w:p/>
@@ -1572,6 +1570,9 @@
             <w:pPr>
               <w:pStyle w:val="ContactInfo"/>
             </w:pPr>
+            <w:r>
+              <w:t>1.1</w:t>
+            </w:r>
           </w:p>
         </w:tc>
         <w:tc>
@@ -1583,6 +1584,9 @@
               <w:pStyle w:val="ContactInfo"/>
               <w:cnfStyle w:val="000000010000" w:firstRow="0" w:lastRow="0" w:firstColumn="0" w:lastColumn="0" w:oddVBand="0" w:evenVBand="0" w:oddHBand="0" w:evenHBand="1" w:firstRowFirstColumn="0" w:firstRowLastColumn="0" w:lastRowFirstColumn="0" w:lastRowLastColumn="0"/>
             </w:pPr>
+            <w:r>
+              <w:t>31.05.2020.</w:t>
+            </w:r>
           </w:p>
         </w:tc>
         <w:tc>
@@ -1594,6 +1598,19 @@
               <w:pStyle w:val="ContactInfo"/>
               <w:cnfStyle w:val="000000010000" w:firstRow="0" w:lastRow="0" w:firstColumn="0" w:lastColumn="0" w:oddVBand="0" w:evenVBand="0" w:oddHBand="0" w:evenHBand="1" w:firstRowFirstColumn="0" w:firstRowLastColumn="0" w:lastRowFirstColumn="0" w:lastRowLastColumn="0"/>
             </w:pPr>
+            <w:proofErr w:type="spellStart"/>
+            <w:r>
+              <w:t>Manje</w:t>
+            </w:r>
+            <w:proofErr w:type="spellEnd"/>
+            <w:r>
+              <w:t xml:space="preserve"> </w:t>
+            </w:r>
+            <w:proofErr w:type="spellStart"/>
+            <w:r>
+              <w:t>promene</w:t>
+            </w:r>
+            <w:proofErr w:type="spellEnd"/>
           </w:p>
         </w:tc>
         <w:tc>
@@ -1605,6 +1622,19 @@
               <w:pStyle w:val="ContactInfo"/>
               <w:cnfStyle w:val="000000010000" w:firstRow="0" w:lastRow="0" w:firstColumn="0" w:lastColumn="0" w:oddVBand="0" w:evenVBand="0" w:oddHBand="0" w:evenHBand="1" w:firstRowFirstColumn="0" w:firstRowLastColumn="0" w:lastRowFirstColumn="0" w:lastRowLastColumn="0"/>
             </w:pPr>
+            <w:proofErr w:type="spellStart"/>
+            <w:r>
+              <w:t>Emilija</w:t>
+            </w:r>
+            <w:proofErr w:type="spellEnd"/>
+            <w:r>
+              <w:t xml:space="preserve"> </w:t>
+            </w:r>
+            <w:proofErr w:type="spellStart"/>
+            <w:r>
+              <w:t>Nikić</w:t>
+            </w:r>
+            <w:proofErr w:type="spellEnd"/>
           </w:p>
         </w:tc>
       </w:tr>
@@ -1632,7 +1662,7 @@
           <w:szCs w:val="52"/>
         </w:rPr>
       </w:pPr>
-      <w:bookmarkStart w:id="7" w:name="_Toc34408227"/>
+      <w:bookmarkStart w:id="6" w:name="_Toc34408227"/>
       <w:proofErr w:type="spellStart"/>
       <w:r>
         <w:rPr>
@@ -1644,7 +1674,7 @@
         <w:lastRenderedPageBreak/>
         <w:t>Uvod</w:t>
       </w:r>
-      <w:bookmarkEnd w:id="7"/>
+      <w:bookmarkEnd w:id="6"/>
       <w:proofErr w:type="spellEnd"/>
     </w:p>
     <w:p/>
@@ -1656,7 +1686,7 @@
           <w:szCs w:val="36"/>
         </w:rPr>
       </w:pPr>
-      <w:bookmarkStart w:id="8" w:name="_Toc34408228"/>
+      <w:bookmarkStart w:id="7" w:name="_Toc34408228"/>
       <w:r>
         <w:rPr>
           <w:sz w:val="36"/>
@@ -1672,7 +1702,7 @@
         </w:rPr>
         <w:t>Rezime</w:t>
       </w:r>
-      <w:bookmarkEnd w:id="8"/>
+      <w:bookmarkEnd w:id="7"/>
       <w:proofErr w:type="spellEnd"/>
     </w:p>
     <w:p>
@@ -1867,7 +1897,7 @@
           <w:szCs w:val="36"/>
         </w:rPr>
       </w:pPr>
-      <w:bookmarkStart w:id="9" w:name="_Toc34408229"/>
+      <w:bookmarkStart w:id="8" w:name="_Toc34408229"/>
       <w:r>
         <w:rPr>
           <w:sz w:val="36"/>
@@ -1947,7 +1977,7 @@
         </w:rPr>
         <w:t>grupe</w:t>
       </w:r>
-      <w:bookmarkEnd w:id="9"/>
+      <w:bookmarkEnd w:id="8"/>
       <w:proofErr w:type="spellEnd"/>
     </w:p>
     <w:p>
@@ -2278,7 +2308,7 @@
           <w:szCs w:val="36"/>
         </w:rPr>
       </w:pPr>
-      <w:bookmarkStart w:id="10" w:name="_Toc34408230"/>
+      <w:bookmarkStart w:id="9" w:name="_Toc34408230"/>
       <w:r>
         <w:rPr>
           <w:sz w:val="36"/>
@@ -2286,7 +2316,7 @@
         </w:rPr>
         <w:t>1.3 Reference</w:t>
       </w:r>
-      <w:bookmarkEnd w:id="10"/>
+      <w:bookmarkEnd w:id="9"/>
       <w:r>
         <w:rPr>
           <w:sz w:val="36"/>
@@ -2450,7 +2480,7 @@
           <w:szCs w:val="52"/>
         </w:rPr>
       </w:pPr>
-      <w:bookmarkStart w:id="11" w:name="_Toc34408231"/>
+      <w:bookmarkStart w:id="10" w:name="_Toc34408231"/>
       <w:r>
         <w:rPr>
           <w:b/>
@@ -2500,7 +2530,7 @@
         </w:rPr>
         <w:t>korisnika</w:t>
       </w:r>
-      <w:bookmarkEnd w:id="11"/>
+      <w:bookmarkEnd w:id="10"/>
       <w:proofErr w:type="spellEnd"/>
     </w:p>
     <w:p>
@@ -2520,7 +2550,7 @@
           <w:szCs w:val="36"/>
         </w:rPr>
       </w:pPr>
-      <w:bookmarkStart w:id="12" w:name="_Toc34408232"/>
+      <w:bookmarkStart w:id="11" w:name="_Toc34408232"/>
       <w:r>
         <w:rPr>
           <w:sz w:val="36"/>
@@ -2552,7 +2582,7 @@
         </w:rPr>
         <w:t>opis</w:t>
       </w:r>
-      <w:bookmarkEnd w:id="12"/>
+      <w:bookmarkEnd w:id="11"/>
       <w:proofErr w:type="spellEnd"/>
       <w:r>
         <w:rPr>
@@ -2743,23 +2773,174 @@
           <w:sz w:val="28"/>
           <w:szCs w:val="28"/>
         </w:rPr>
-        <w:t xml:space="preserve">. Da bi se </w:t>
-      </w:r>
-      <w:proofErr w:type="spellStart"/>
-      <w:r>
-        <w:rPr>
-          <w:sz w:val="28"/>
-          <w:szCs w:val="28"/>
-        </w:rPr>
-        <w:t>razlikovali</w:t>
-      </w:r>
-      <w:proofErr w:type="spellEnd"/>
-      <w:r>
-        <w:rPr>
-          <w:sz w:val="28"/>
-          <w:szCs w:val="28"/>
-        </w:rPr>
-        <w:t xml:space="preserve"> administrator </w:t>
+        <w:t xml:space="preserve">. </w:t>
+      </w:r>
+      <w:r>
+        <w:rPr>
+          <w:sz w:val="28"/>
+          <w:szCs w:val="28"/>
+        </w:rPr>
+        <w:t xml:space="preserve">Na </w:t>
+      </w:r>
+      <w:proofErr w:type="spellStart"/>
+      <w:r>
+        <w:rPr>
+          <w:sz w:val="28"/>
+          <w:szCs w:val="28"/>
+        </w:rPr>
+        <w:t>sajtu</w:t>
+      </w:r>
+      <w:proofErr w:type="spellEnd"/>
+      <w:r>
+        <w:rPr>
+          <w:sz w:val="28"/>
+          <w:szCs w:val="28"/>
+        </w:rPr>
+        <w:t xml:space="preserve"> </w:t>
+      </w:r>
+      <w:proofErr w:type="spellStart"/>
+      <w:r>
+        <w:rPr>
+          <w:sz w:val="28"/>
+          <w:szCs w:val="28"/>
+        </w:rPr>
+        <w:t>postoji</w:t>
+      </w:r>
+      <w:proofErr w:type="spellEnd"/>
+      <w:r>
+        <w:rPr>
+          <w:sz w:val="28"/>
+          <w:szCs w:val="28"/>
+        </w:rPr>
+        <w:t xml:space="preserve"> </w:t>
+      </w:r>
+      <w:proofErr w:type="spellStart"/>
+      <w:r>
+        <w:rPr>
+          <w:sz w:val="28"/>
+          <w:szCs w:val="28"/>
+        </w:rPr>
+        <w:t>padajuća</w:t>
+      </w:r>
+      <w:proofErr w:type="spellEnd"/>
+      <w:r>
+        <w:rPr>
+          <w:sz w:val="28"/>
+          <w:szCs w:val="28"/>
+        </w:rPr>
+        <w:t xml:space="preserve"> </w:t>
+      </w:r>
+      <w:proofErr w:type="spellStart"/>
+      <w:r>
+        <w:rPr>
+          <w:sz w:val="28"/>
+          <w:szCs w:val="28"/>
+        </w:rPr>
+        <w:t>lista</w:t>
+      </w:r>
+      <w:proofErr w:type="spellEnd"/>
+      <w:r>
+        <w:rPr>
+          <w:sz w:val="28"/>
+          <w:szCs w:val="28"/>
+        </w:rPr>
+        <w:t xml:space="preserve"> </w:t>
+      </w:r>
+      <w:proofErr w:type="spellStart"/>
+      <w:r>
+        <w:rPr>
+          <w:sz w:val="28"/>
+          <w:szCs w:val="28"/>
+        </w:rPr>
+        <w:t>koja</w:t>
+      </w:r>
+      <w:proofErr w:type="spellEnd"/>
+      <w:r>
+        <w:rPr>
+          <w:sz w:val="28"/>
+          <w:szCs w:val="28"/>
+        </w:rPr>
+        <w:t xml:space="preserve"> </w:t>
+      </w:r>
+      <w:proofErr w:type="spellStart"/>
+      <w:r>
+        <w:rPr>
+          <w:sz w:val="28"/>
+          <w:szCs w:val="28"/>
+        </w:rPr>
+        <w:t>ima</w:t>
+      </w:r>
+      <w:proofErr w:type="spellEnd"/>
+      <w:r>
+        <w:rPr>
+          <w:sz w:val="28"/>
+          <w:szCs w:val="28"/>
+        </w:rPr>
+        <w:t xml:space="preserve"> </w:t>
+      </w:r>
+      <w:proofErr w:type="spellStart"/>
+      <w:r>
+        <w:rPr>
+          <w:sz w:val="28"/>
+          <w:szCs w:val="28"/>
+        </w:rPr>
+        <w:t>opcije</w:t>
+      </w:r>
+      <w:proofErr w:type="spellEnd"/>
+      <w:r>
+        <w:rPr>
+          <w:sz w:val="28"/>
+          <w:szCs w:val="28"/>
+        </w:rPr>
+        <w:t xml:space="preserve"> za </w:t>
+      </w:r>
+      <w:proofErr w:type="spellStart"/>
+      <w:r>
+        <w:rPr>
+          <w:sz w:val="28"/>
+          <w:szCs w:val="28"/>
+        </w:rPr>
+        <w:t>logovanje</w:t>
+      </w:r>
+      <w:proofErr w:type="spellEnd"/>
+      <w:r>
+        <w:rPr>
+          <w:sz w:val="28"/>
+          <w:szCs w:val="28"/>
+        </w:rPr>
+        <w:t xml:space="preserve"> </w:t>
+      </w:r>
+      <w:proofErr w:type="spellStart"/>
+      <w:r>
+        <w:rPr>
+          <w:sz w:val="28"/>
+          <w:szCs w:val="28"/>
+        </w:rPr>
+        <w:t>administratora</w:t>
+      </w:r>
+      <w:proofErr w:type="spellEnd"/>
+      <w:r>
+        <w:rPr>
+          <w:sz w:val="28"/>
+          <w:szCs w:val="28"/>
+        </w:rPr>
+        <w:t xml:space="preserve">, </w:t>
+      </w:r>
+      <w:proofErr w:type="spellStart"/>
+      <w:r>
+        <w:rPr>
+          <w:sz w:val="28"/>
+          <w:szCs w:val="28"/>
+        </w:rPr>
+        <w:t>moderatora</w:t>
+      </w:r>
+      <w:proofErr w:type="spellEnd"/>
+      <w:r>
+        <w:rPr>
+          <w:sz w:val="28"/>
+          <w:szCs w:val="28"/>
+        </w:rPr>
+        <w:t xml:space="preserve"> </w:t>
       </w:r>
       <w:proofErr w:type="spellStart"/>
       <w:r>
@@ -2775,182 +2956,223 @@
           <w:sz w:val="28"/>
           <w:szCs w:val="28"/>
         </w:rPr>
-        <w:t xml:space="preserve"> moderator, </w:t>
-      </w:r>
-      <w:proofErr w:type="spellStart"/>
-      <w:r>
-        <w:rPr>
-          <w:sz w:val="28"/>
-          <w:szCs w:val="28"/>
-        </w:rPr>
-        <w:t>oni</w:t>
-      </w:r>
-      <w:proofErr w:type="spellEnd"/>
-      <w:r>
-        <w:rPr>
-          <w:sz w:val="28"/>
-          <w:szCs w:val="28"/>
-        </w:rPr>
-        <w:t xml:space="preserve"> </w:t>
-      </w:r>
-      <w:proofErr w:type="spellStart"/>
-      <w:r>
-        <w:rPr>
-          <w:sz w:val="28"/>
-          <w:szCs w:val="28"/>
-        </w:rPr>
-        <w:t>moraju</w:t>
-      </w:r>
-      <w:proofErr w:type="spellEnd"/>
-      <w:r>
-        <w:rPr>
-          <w:sz w:val="28"/>
-          <w:szCs w:val="28"/>
-        </w:rPr>
-        <w:t xml:space="preserve"> </w:t>
-      </w:r>
-      <w:proofErr w:type="spellStart"/>
-      <w:r>
-        <w:rPr>
-          <w:sz w:val="28"/>
-          <w:szCs w:val="28"/>
-        </w:rPr>
-        <w:t>imati</w:t>
-      </w:r>
-      <w:proofErr w:type="spellEnd"/>
-      <w:r>
-        <w:rPr>
-          <w:sz w:val="28"/>
-          <w:szCs w:val="28"/>
-        </w:rPr>
-        <w:t xml:space="preserve"> </w:t>
-      </w:r>
-      <w:proofErr w:type="spellStart"/>
-      <w:r>
-        <w:rPr>
-          <w:sz w:val="28"/>
-          <w:szCs w:val="28"/>
-        </w:rPr>
-        <w:t>korisnička</w:t>
-      </w:r>
-      <w:proofErr w:type="spellEnd"/>
-      <w:r>
-        <w:rPr>
-          <w:sz w:val="28"/>
-          <w:szCs w:val="28"/>
-        </w:rPr>
-        <w:t xml:space="preserve"> </w:t>
-      </w:r>
-      <w:proofErr w:type="spellStart"/>
-      <w:r>
-        <w:rPr>
-          <w:sz w:val="28"/>
-          <w:szCs w:val="28"/>
-        </w:rPr>
-        <w:t>imena</w:t>
-      </w:r>
-      <w:proofErr w:type="spellEnd"/>
-      <w:r>
-        <w:rPr>
-          <w:sz w:val="28"/>
-          <w:szCs w:val="28"/>
-        </w:rPr>
-        <w:t xml:space="preserve"> </w:t>
-      </w:r>
-      <w:proofErr w:type="spellStart"/>
-      <w:r>
-        <w:rPr>
-          <w:sz w:val="28"/>
-          <w:szCs w:val="28"/>
-        </w:rPr>
-        <w:t>koja</w:t>
-      </w:r>
-      <w:proofErr w:type="spellEnd"/>
-      <w:r>
-        <w:rPr>
-          <w:sz w:val="28"/>
-          <w:szCs w:val="28"/>
-        </w:rPr>
-        <w:t xml:space="preserve"> </w:t>
-      </w:r>
-      <w:proofErr w:type="spellStart"/>
-      <w:r>
-        <w:rPr>
-          <w:sz w:val="28"/>
-          <w:szCs w:val="28"/>
-        </w:rPr>
-        <w:t>sadrže</w:t>
-      </w:r>
-      <w:proofErr w:type="spellEnd"/>
-      <w:r>
-        <w:rPr>
-          <w:sz w:val="28"/>
-          <w:szCs w:val="28"/>
-        </w:rPr>
-        <w:t xml:space="preserve"> </w:t>
-      </w:r>
-      <w:proofErr w:type="spellStart"/>
-      <w:r>
-        <w:rPr>
-          <w:sz w:val="28"/>
-          <w:szCs w:val="28"/>
-        </w:rPr>
-        <w:t>reči</w:t>
-      </w:r>
-      <w:proofErr w:type="spellEnd"/>
-      <w:r>
-        <w:rPr>
-          <w:sz w:val="28"/>
-          <w:szCs w:val="28"/>
-        </w:rPr>
-        <w:t xml:space="preserve"> </w:t>
-      </w:r>
-      <w:r>
-        <w:rPr>
-          <w:sz w:val="28"/>
-          <w:szCs w:val="28"/>
-        </w:rPr>
-        <w:t xml:space="preserve">admin </w:t>
-      </w:r>
-      <w:proofErr w:type="spellStart"/>
-      <w:r>
-        <w:rPr>
-          <w:sz w:val="28"/>
-          <w:szCs w:val="28"/>
-        </w:rPr>
-        <w:t>i</w:t>
-      </w:r>
-      <w:proofErr w:type="spellEnd"/>
-      <w:r>
-        <w:rPr>
-          <w:sz w:val="28"/>
-          <w:szCs w:val="28"/>
-        </w:rPr>
-        <w:t xml:space="preserve"> moderator. </w:t>
-      </w:r>
-      <w:proofErr w:type="spellStart"/>
-      <w:r>
-        <w:rPr>
-          <w:sz w:val="28"/>
-          <w:szCs w:val="28"/>
-        </w:rPr>
-        <w:t>Svi</w:t>
-      </w:r>
-      <w:proofErr w:type="spellEnd"/>
-      <w:r>
-        <w:rPr>
-          <w:sz w:val="28"/>
-          <w:szCs w:val="28"/>
-        </w:rPr>
-        <w:t xml:space="preserve"> </w:t>
-      </w:r>
-      <w:proofErr w:type="spellStart"/>
-      <w:r>
-        <w:rPr>
-          <w:sz w:val="28"/>
-          <w:szCs w:val="28"/>
-        </w:rPr>
-        <w:t>korisnici</w:t>
+        <w:t xml:space="preserve"> </w:t>
+      </w:r>
+      <w:proofErr w:type="spellStart"/>
+      <w:r>
+        <w:rPr>
+          <w:sz w:val="28"/>
+          <w:szCs w:val="28"/>
+        </w:rPr>
+        <w:t>običnog</w:t>
+      </w:r>
+      <w:proofErr w:type="spellEnd"/>
+      <w:r>
+        <w:rPr>
+          <w:sz w:val="28"/>
+          <w:szCs w:val="28"/>
+        </w:rPr>
+        <w:t xml:space="preserve"> </w:t>
+      </w:r>
+      <w:proofErr w:type="spellStart"/>
+      <w:r>
+        <w:rPr>
+          <w:sz w:val="28"/>
+          <w:szCs w:val="28"/>
+        </w:rPr>
+        <w:t>korisnika</w:t>
+      </w:r>
+      <w:proofErr w:type="spellEnd"/>
+      <w:r>
+        <w:rPr>
+          <w:sz w:val="28"/>
+          <w:szCs w:val="28"/>
+        </w:rPr>
+        <w:t xml:space="preserve">. Na </w:t>
+      </w:r>
+      <w:proofErr w:type="spellStart"/>
+      <w:r>
+        <w:rPr>
+          <w:sz w:val="28"/>
+          <w:szCs w:val="28"/>
+        </w:rPr>
+        <w:t>osnovu</w:t>
+      </w:r>
+      <w:proofErr w:type="spellEnd"/>
+      <w:r>
+        <w:rPr>
+          <w:sz w:val="28"/>
+          <w:szCs w:val="28"/>
+        </w:rPr>
+        <w:t xml:space="preserve"> </w:t>
+      </w:r>
+      <w:proofErr w:type="spellStart"/>
+      <w:r>
+        <w:rPr>
+          <w:sz w:val="28"/>
+          <w:szCs w:val="28"/>
+        </w:rPr>
+        <w:t>izabrane</w:t>
+      </w:r>
+      <w:proofErr w:type="spellEnd"/>
+      <w:r>
+        <w:rPr>
+          <w:sz w:val="28"/>
+          <w:szCs w:val="28"/>
+        </w:rPr>
+        <w:t xml:space="preserve"> </w:t>
+      </w:r>
+      <w:proofErr w:type="spellStart"/>
+      <w:r>
+        <w:rPr>
+          <w:sz w:val="28"/>
+          <w:szCs w:val="28"/>
+        </w:rPr>
+        <w:t>opcije</w:t>
+      </w:r>
+      <w:proofErr w:type="spellEnd"/>
+      <w:r>
+        <w:rPr>
+          <w:sz w:val="28"/>
+          <w:szCs w:val="28"/>
+        </w:rPr>
+        <w:t xml:space="preserve">, </w:t>
+      </w:r>
+      <w:proofErr w:type="spellStart"/>
+      <w:r>
+        <w:rPr>
+          <w:sz w:val="28"/>
+          <w:szCs w:val="28"/>
+        </w:rPr>
+        <w:t>korisnik</w:t>
+      </w:r>
+      <w:proofErr w:type="spellEnd"/>
+      <w:r>
+        <w:rPr>
+          <w:sz w:val="28"/>
+          <w:szCs w:val="28"/>
+        </w:rPr>
+        <w:t xml:space="preserve"> </w:t>
+      </w:r>
+      <w:proofErr w:type="spellStart"/>
+      <w:r>
+        <w:rPr>
+          <w:sz w:val="28"/>
+          <w:szCs w:val="28"/>
+        </w:rPr>
+        <w:t>će</w:t>
+      </w:r>
+      <w:proofErr w:type="spellEnd"/>
+      <w:r>
+        <w:rPr>
+          <w:sz w:val="28"/>
+          <w:szCs w:val="28"/>
+        </w:rPr>
+        <w:t xml:space="preserve"> </w:t>
+      </w:r>
+      <w:proofErr w:type="spellStart"/>
+      <w:r>
+        <w:rPr>
+          <w:sz w:val="28"/>
+          <w:szCs w:val="28"/>
+        </w:rPr>
+        <w:t>biti</w:t>
+      </w:r>
+      <w:proofErr w:type="spellEnd"/>
+      <w:r>
+        <w:rPr>
+          <w:sz w:val="28"/>
+          <w:szCs w:val="28"/>
+        </w:rPr>
+        <w:t xml:space="preserve"> </w:t>
+      </w:r>
+      <w:proofErr w:type="spellStart"/>
+      <w:r>
+        <w:rPr>
+          <w:sz w:val="28"/>
+          <w:szCs w:val="28"/>
+        </w:rPr>
+        <w:t>preusmeren</w:t>
+      </w:r>
+      <w:proofErr w:type="spellEnd"/>
+      <w:r>
+        <w:rPr>
+          <w:sz w:val="28"/>
+          <w:szCs w:val="28"/>
+        </w:rPr>
+        <w:t xml:space="preserve"> </w:t>
+      </w:r>
+      <w:proofErr w:type="spellStart"/>
+      <w:r>
+        <w:rPr>
+          <w:sz w:val="28"/>
+          <w:szCs w:val="28"/>
+        </w:rPr>
+        <w:t>na</w:t>
+      </w:r>
+      <w:proofErr w:type="spellEnd"/>
+      <w:r>
+        <w:rPr>
+          <w:sz w:val="28"/>
+          <w:szCs w:val="28"/>
+        </w:rPr>
+        <w:t xml:space="preserve"> </w:t>
+      </w:r>
+      <w:proofErr w:type="spellStart"/>
+      <w:r>
+        <w:rPr>
+          <w:sz w:val="28"/>
+          <w:szCs w:val="28"/>
+        </w:rPr>
+        <w:t>odgovarajuću</w:t>
+      </w:r>
+      <w:proofErr w:type="spellEnd"/>
+      <w:r>
+        <w:rPr>
+          <w:sz w:val="28"/>
+          <w:szCs w:val="28"/>
+        </w:rPr>
+        <w:t xml:space="preserve"> </w:t>
+      </w:r>
+      <w:proofErr w:type="spellStart"/>
+      <w:r>
+        <w:rPr>
+          <w:sz w:val="28"/>
+          <w:szCs w:val="28"/>
+        </w:rPr>
+        <w:t>početnu</w:t>
+      </w:r>
+      <w:proofErr w:type="spellEnd"/>
+      <w:r>
+        <w:rPr>
+          <w:sz w:val="28"/>
+          <w:szCs w:val="28"/>
+        </w:rPr>
+        <w:t xml:space="preserve"> </w:t>
+      </w:r>
+      <w:proofErr w:type="spellStart"/>
+      <w:r>
+        <w:rPr>
+          <w:sz w:val="28"/>
+          <w:szCs w:val="28"/>
+        </w:rPr>
+        <w:t>stranicu</w:t>
+      </w:r>
+      <w:proofErr w:type="spellEnd"/>
+      <w:r>
+        <w:rPr>
+          <w:sz w:val="28"/>
+          <w:szCs w:val="28"/>
+        </w:rPr>
+        <w:t xml:space="preserve">. </w:t>
+      </w:r>
+      <w:proofErr w:type="spellStart"/>
+      <w:r>
+        <w:rPr>
+          <w:sz w:val="28"/>
+          <w:szCs w:val="28"/>
+        </w:rPr>
+        <w:t>Korisnici</w:t>
       </w:r>
       <w:proofErr w:type="spellEnd"/>
       <w:r>
@@ -2959,6 +3181,22 @@
           <w:szCs w:val="28"/>
         </w:rPr>
         <w:t xml:space="preserve"> se </w:t>
+      </w:r>
+      <w:proofErr w:type="spellStart"/>
+      <w:r>
+        <w:rPr>
+          <w:sz w:val="28"/>
+          <w:szCs w:val="28"/>
+        </w:rPr>
+        <w:t>takođe</w:t>
+      </w:r>
+      <w:proofErr w:type="spellEnd"/>
+      <w:r>
+        <w:rPr>
+          <w:sz w:val="28"/>
+          <w:szCs w:val="28"/>
+        </w:rPr>
+        <w:t xml:space="preserve"> </w:t>
       </w:r>
       <w:proofErr w:type="spellStart"/>
       <w:r>
@@ -3049,7 +3287,7 @@
           <w:szCs w:val="36"/>
         </w:rPr>
       </w:pPr>
-      <w:bookmarkStart w:id="13" w:name="_Toc34408233"/>
+      <w:bookmarkStart w:id="12" w:name="_Toc34408233"/>
       <w:r>
         <w:rPr>
           <w:sz w:val="36"/>
@@ -3065,7 +3303,7 @@
         </w:rPr>
         <w:t>događaja</w:t>
       </w:r>
-      <w:bookmarkEnd w:id="13"/>
+      <w:bookmarkEnd w:id="12"/>
       <w:proofErr w:type="spellEnd"/>
     </w:p>
     <w:p>
@@ -3721,7 +3959,7 @@
           <w:szCs w:val="36"/>
         </w:rPr>
       </w:pPr>
-      <w:bookmarkStart w:id="14" w:name="_Toc34408234"/>
+      <w:bookmarkStart w:id="13" w:name="_Toc34408234"/>
       <w:r>
         <w:rPr>
           <w:sz w:val="36"/>
@@ -3769,7 +4007,7 @@
         </w:rPr>
         <w:t>uloguje</w:t>
       </w:r>
-      <w:bookmarkEnd w:id="14"/>
+      <w:bookmarkEnd w:id="13"/>
       <w:proofErr w:type="spellEnd"/>
     </w:p>
     <w:p>
@@ -4234,7 +4472,7 @@
           <w:szCs w:val="36"/>
         </w:rPr>
       </w:pPr>
-      <w:bookmarkStart w:id="15" w:name="_Toc34408235"/>
+      <w:bookmarkStart w:id="14" w:name="_Toc34408235"/>
       <w:r>
         <w:rPr>
           <w:sz w:val="36"/>
@@ -4393,7 +4631,7 @@
         </w:rPr>
         <w:t>podataka</w:t>
       </w:r>
-      <w:bookmarkEnd w:id="15"/>
+      <w:bookmarkEnd w:id="14"/>
       <w:proofErr w:type="spellEnd"/>
     </w:p>
     <w:p/>
@@ -4891,7 +5129,7 @@
           <w:szCs w:val="36"/>
         </w:rPr>
       </w:pPr>
-      <w:bookmarkStart w:id="16" w:name="_Toc34408236"/>
+      <w:bookmarkStart w:id="15" w:name="_Toc34408236"/>
       <w:r>
         <w:rPr>
           <w:sz w:val="36"/>
@@ -4923,7 +5161,7 @@
         </w:rPr>
         <w:t>zahtevi</w:t>
       </w:r>
-      <w:bookmarkEnd w:id="16"/>
+      <w:bookmarkEnd w:id="15"/>
       <w:proofErr w:type="spellEnd"/>
     </w:p>
     <w:p>
@@ -4963,7 +5201,7 @@
           <w:szCs w:val="36"/>
         </w:rPr>
       </w:pPr>
-      <w:bookmarkStart w:id="17" w:name="_Toc34408237"/>
+      <w:bookmarkStart w:id="16" w:name="_Toc34408237"/>
       <w:r>
         <w:rPr>
           <w:sz w:val="36"/>
@@ -4979,7 +5217,7 @@
         </w:rPr>
         <w:t>Preduslovi</w:t>
       </w:r>
-      <w:bookmarkEnd w:id="17"/>
+      <w:bookmarkEnd w:id="16"/>
       <w:proofErr w:type="spellEnd"/>
     </w:p>
     <w:p/>
@@ -5032,7 +5270,7 @@
           <w:szCs w:val="36"/>
         </w:rPr>
       </w:pPr>
-      <w:bookmarkStart w:id="18" w:name="_Toc34408238"/>
+      <w:bookmarkStart w:id="17" w:name="_Toc34408238"/>
       <w:r>
         <w:rPr>
           <w:sz w:val="36"/>
@@ -5048,7 +5286,7 @@
         </w:rPr>
         <w:t>Posledice</w:t>
       </w:r>
-      <w:bookmarkEnd w:id="18"/>
+      <w:bookmarkEnd w:id="17"/>
       <w:proofErr w:type="spellEnd"/>
     </w:p>
     <w:p/>
@@ -5171,7 +5409,7 @@
 </file>
 
 <file path=word/endnotes.xml><?xml version="1.0" encoding="utf-8"?>
-<w:endnotes xmlns:wpc="http://schemas.microsoft.com/office/word/2010/wordprocessingCanvas" xmlns:cx="http://schemas.microsoft.com/office/drawing/2014/chartex" xmlns:cx1="http://schemas.microsoft.com/office/drawing/2015/9/8/chartex" xmlns:cx2="http://schemas.microsoft.com/office/drawing/2015/10/21/chartex" xmlns:cx3="http://schemas.microsoft.com/office/drawing/2016/5/9/chartex" xmlns:cx4="http://schemas.microsoft.com/office/drawing/2016/5/10/chartex" xmlns:cx5="http://schemas.microsoft.com/office/drawing/2016/5/11/chartex" xmlns:cx6="http://schemas.microsoft.com/office/drawing/2016/5/12/chartex" xmlns:cx7="http://schemas.microsoft.com/office/drawing/2016/5/13/chartex" xmlns:cx8="http://schemas.microsoft.com/office/drawing/2016/5/14/chartex" xmlns:mc="http://schemas.openxmlformats.org/markup-compatibility/2006" xmlns:aink="http://schemas.microsoft.com/office/drawing/2016/ink" xmlns:am3d="http://schemas.microsoft.com/office/drawing/2017/model3d" xmlns:o="urn:schemas-microsoft-com:office:office" xmlns:r="http://schemas.openxmlformats.org/officeDocument/2006/relationships" xmlns:m="http://schemas.openxmlformats.org/officeDocument/2006/math" xmlns:v="urn:schemas-microsoft-com:vml" xmlns:wp14="http://schemas.microsoft.com/office/word/2010/wordprocessingDrawing" xmlns:wp="http://schemas.openxmlformats.org/drawingml/2006/wordprocessingDrawing" xmlns:w10="urn:schemas-microsoft-com:office:word" xmlns:w="http://schemas.openxmlformats.org/wordprocessingml/2006/main" xmlns:w14="http://schemas.microsoft.com/office/word/2010/wordml" xmlns:w15="http://schemas.microsoft.com/office/word/2012/wordml" xmlns:w16cid="http://schemas.microsoft.com/office/word/2016/wordml/cid" xmlns:w16se="http://schemas.microsoft.com/office/word/2015/wordml/symex" xmlns:wpg="http://schemas.microsoft.com/office/word/2010/wordprocessingGroup" xmlns:wpi="http://schemas.microsoft.com/office/word/2010/wordprocessingInk" xmlns:wne="http://schemas.microsoft.com/office/word/2006/wordml" xmlns:wps="http://schemas.microsoft.com/office/word/2010/wordprocessingShape" mc:Ignorable="w14 w15 w16se w16cid wp14">
+<w:endnotes xmlns:wpc="http://schemas.microsoft.com/office/word/2010/wordprocessingCanvas" xmlns:cx="http://schemas.microsoft.com/office/drawing/2014/chartex" xmlns:cx1="http://schemas.microsoft.com/office/drawing/2015/9/8/chartex" xmlns:cx2="http://schemas.microsoft.com/office/drawing/2015/10/21/chartex" xmlns:cx3="http://schemas.microsoft.com/office/drawing/2016/5/9/chartex" xmlns:cx4="http://schemas.microsoft.com/office/drawing/2016/5/10/chartex" xmlns:cx5="http://schemas.microsoft.com/office/drawing/2016/5/11/chartex" xmlns:cx6="http://schemas.microsoft.com/office/drawing/2016/5/12/chartex" xmlns:cx7="http://schemas.microsoft.com/office/drawing/2016/5/13/chartex" xmlns:cx8="http://schemas.microsoft.com/office/drawing/2016/5/14/chartex" xmlns:mc="http://schemas.openxmlformats.org/markup-compatibility/2006" xmlns:aink="http://schemas.microsoft.com/office/drawing/2016/ink" xmlns:am3d="http://schemas.microsoft.com/office/drawing/2017/model3d" xmlns:o="urn:schemas-microsoft-com:office:office" xmlns:r="http://schemas.openxmlformats.org/officeDocument/2006/relationships" xmlns:m="http://schemas.openxmlformats.org/officeDocument/2006/math" xmlns:v="urn:schemas-microsoft-com:vml" xmlns:wp14="http://schemas.microsoft.com/office/word/2010/wordprocessingDrawing" xmlns:wp="http://schemas.openxmlformats.org/drawingml/2006/wordprocessingDrawing" xmlns:w10="urn:schemas-microsoft-com:office:word" xmlns:w="http://schemas.openxmlformats.org/wordprocessingml/2006/main" xmlns:w14="http://schemas.microsoft.com/office/word/2010/wordml" xmlns:w15="http://schemas.microsoft.com/office/word/2012/wordml" xmlns:w16cex="http://schemas.microsoft.com/office/word/2018/wordml/cex" xmlns:w16cid="http://schemas.microsoft.com/office/word/2016/wordml/cid" xmlns:w16="http://schemas.microsoft.com/office/word/2018/wordml" xmlns:w16se="http://schemas.microsoft.com/office/word/2015/wordml/symex" xmlns:wpg="http://schemas.microsoft.com/office/word/2010/wordprocessingGroup" xmlns:wpi="http://schemas.microsoft.com/office/word/2010/wordprocessingInk" xmlns:wne="http://schemas.microsoft.com/office/word/2006/wordml" xmlns:wps="http://schemas.microsoft.com/office/word/2010/wordprocessingShape" mc:Ignorable="w14 w15 w16se w16cid w16 w16cex wp14">
   <w:endnote w:type="separator" w:id="-1">
     <w:p>
       <w:pPr>
@@ -5196,7 +5434,7 @@
 </file>
 
 <file path=word/footer1.xml><?xml version="1.0" encoding="utf-8"?>
-<w:ftr xmlns:wpc="http://schemas.microsoft.com/office/word/2010/wordprocessingCanvas" xmlns:cx="http://schemas.microsoft.com/office/drawing/2014/chartex" xmlns:cx1="http://schemas.microsoft.com/office/drawing/2015/9/8/chartex" xmlns:cx2="http://schemas.microsoft.com/office/drawing/2015/10/21/chartex" xmlns:cx3="http://schemas.microsoft.com/office/drawing/2016/5/9/chartex" xmlns:cx4="http://schemas.microsoft.com/office/drawing/2016/5/10/chartex" xmlns:cx5="http://schemas.microsoft.com/office/drawing/2016/5/11/chartex" xmlns:cx6="http://schemas.microsoft.com/office/drawing/2016/5/12/chartex" xmlns:cx7="http://schemas.microsoft.com/office/drawing/2016/5/13/chartex" xmlns:cx8="http://schemas.microsoft.com/office/drawing/2016/5/14/chartex" xmlns:mc="http://schemas.openxmlformats.org/markup-compatibility/2006" xmlns:aink="http://schemas.microsoft.com/office/drawing/2016/ink" xmlns:am3d="http://schemas.microsoft.com/office/drawing/2017/model3d" xmlns:o="urn:schemas-microsoft-com:office:office" xmlns:r="http://schemas.openxmlformats.org/officeDocument/2006/relationships" xmlns:m="http://schemas.openxmlformats.org/officeDocument/2006/math" xmlns:v="urn:schemas-microsoft-com:vml" xmlns:wp14="http://schemas.microsoft.com/office/word/2010/wordprocessingDrawing" xmlns:wp="http://schemas.openxmlformats.org/drawingml/2006/wordprocessingDrawing" xmlns:w10="urn:schemas-microsoft-com:office:word" xmlns:w="http://schemas.openxmlformats.org/wordprocessingml/2006/main" xmlns:w14="http://schemas.microsoft.com/office/word/2010/wordml" xmlns:w15="http://schemas.microsoft.com/office/word/2012/wordml" xmlns:w16cid="http://schemas.microsoft.com/office/word/2016/wordml/cid" xmlns:w16se="http://schemas.microsoft.com/office/word/2015/wordml/symex" xmlns:wpg="http://schemas.microsoft.com/office/word/2010/wordprocessingGroup" xmlns:wpi="http://schemas.microsoft.com/office/word/2010/wordprocessingInk" xmlns:wne="http://schemas.microsoft.com/office/word/2006/wordml" xmlns:wps="http://schemas.microsoft.com/office/word/2010/wordprocessingShape" mc:Ignorable="w14 w15 w16se w16cid wp14">
+<w:ftr xmlns:wpc="http://schemas.microsoft.com/office/word/2010/wordprocessingCanvas" xmlns:cx="http://schemas.microsoft.com/office/drawing/2014/chartex" xmlns:cx1="http://schemas.microsoft.com/office/drawing/2015/9/8/chartex" xmlns:cx2="http://schemas.microsoft.com/office/drawing/2015/10/21/chartex" xmlns:cx3="http://schemas.microsoft.com/office/drawing/2016/5/9/chartex" xmlns:cx4="http://schemas.microsoft.com/office/drawing/2016/5/10/chartex" xmlns:cx5="http://schemas.microsoft.com/office/drawing/2016/5/11/chartex" xmlns:cx6="http://schemas.microsoft.com/office/drawing/2016/5/12/chartex" xmlns:cx7="http://schemas.microsoft.com/office/drawing/2016/5/13/chartex" xmlns:cx8="http://schemas.microsoft.com/office/drawing/2016/5/14/chartex" xmlns:mc="http://schemas.openxmlformats.org/markup-compatibility/2006" xmlns:aink="http://schemas.microsoft.com/office/drawing/2016/ink" xmlns:am3d="http://schemas.microsoft.com/office/drawing/2017/model3d" xmlns:o="urn:schemas-microsoft-com:office:office" xmlns:r="http://schemas.openxmlformats.org/officeDocument/2006/relationships" xmlns:m="http://schemas.openxmlformats.org/officeDocument/2006/math" xmlns:v="urn:schemas-microsoft-com:vml" xmlns:wp14="http://schemas.microsoft.com/office/word/2010/wordprocessingDrawing" xmlns:wp="http://schemas.openxmlformats.org/drawingml/2006/wordprocessingDrawing" xmlns:w10="urn:schemas-microsoft-com:office:word" xmlns:w="http://schemas.openxmlformats.org/wordprocessingml/2006/main" xmlns:w14="http://schemas.microsoft.com/office/word/2010/wordml" xmlns:w15="http://schemas.microsoft.com/office/word/2012/wordml" xmlns:w16cex="http://schemas.microsoft.com/office/word/2018/wordml/cex" xmlns:w16cid="http://schemas.microsoft.com/office/word/2016/wordml/cid" xmlns:w16="http://schemas.microsoft.com/office/word/2018/wordml" xmlns:w16se="http://schemas.microsoft.com/office/word/2015/wordml/symex" xmlns:wpg="http://schemas.microsoft.com/office/word/2010/wordprocessingGroup" xmlns:wpi="http://schemas.microsoft.com/office/word/2010/wordprocessingInk" xmlns:wne="http://schemas.microsoft.com/office/word/2006/wordml" xmlns:wps="http://schemas.microsoft.com/office/word/2010/wordprocessingShape" mc:Ignorable="w14 w15 w16se w16cid w16 w16cex wp14">
   <w:p>
     <w:pPr>
       <w:pStyle w:val="Footer"/>
@@ -5227,7 +5465,7 @@
 </file>
 
 <file path=word/footnotes.xml><?xml version="1.0" encoding="utf-8"?>
-<w:footnotes xmlns:wpc="http://schemas.microsoft.com/office/word/2010/wordprocessingCanvas" xmlns:cx="http://schemas.microsoft.com/office/drawing/2014/chartex" xmlns:cx1="http://schemas.microsoft.com/office/drawing/2015/9/8/chartex" xmlns:cx2="http://schemas.microsoft.com/office/drawing/2015/10/21/chartex" xmlns:cx3="http://schemas.microsoft.com/office/drawing/2016/5/9/chartex" xmlns:cx4="http://schemas.microsoft.com/office/drawing/2016/5/10/chartex" xmlns:cx5="http://schemas.microsoft.com/office/drawing/2016/5/11/chartex" xmlns:cx6="http://schemas.microsoft.com/office/drawing/2016/5/12/chartex" xmlns:cx7="http://schemas.microsoft.com/office/drawing/2016/5/13/chartex" xmlns:cx8="http://schemas.microsoft.com/office/drawing/2016/5/14/chartex" xmlns:mc="http://schemas.openxmlformats.org/markup-compatibility/2006" xmlns:aink="http://schemas.microsoft.com/office/drawing/2016/ink" xmlns:am3d="http://schemas.microsoft.com/office/drawing/2017/model3d" xmlns:o="urn:schemas-microsoft-com:office:office" xmlns:r="http://schemas.openxmlformats.org/officeDocument/2006/relationships" xmlns:m="http://schemas.openxmlformats.org/officeDocument/2006/math" xmlns:v="urn:schemas-microsoft-com:vml" xmlns:wp14="http://schemas.microsoft.com/office/word/2010/wordprocessingDrawing" xmlns:wp="http://schemas.openxmlformats.org/drawingml/2006/wordprocessingDrawing" xmlns:w10="urn:schemas-microsoft-com:office:word" xmlns:w="http://schemas.openxmlformats.org/wordprocessingml/2006/main" xmlns:w14="http://schemas.microsoft.com/office/word/2010/wordml" xmlns:w15="http://schemas.microsoft.com/office/word/2012/wordml" xmlns:w16cid="http://schemas.microsoft.com/office/word/2016/wordml/cid" xmlns:w16se="http://schemas.microsoft.com/office/word/2015/wordml/symex" xmlns:wpg="http://schemas.microsoft.com/office/word/2010/wordprocessingGroup" xmlns:wpi="http://schemas.microsoft.com/office/word/2010/wordprocessingInk" xmlns:wne="http://schemas.microsoft.com/office/word/2006/wordml" xmlns:wps="http://schemas.microsoft.com/office/word/2010/wordprocessingShape" mc:Ignorable="w14 w15 w16se w16cid wp14">
+<w:footnotes xmlns:wpc="http://schemas.microsoft.com/office/word/2010/wordprocessingCanvas" xmlns:cx="http://schemas.microsoft.com/office/drawing/2014/chartex" xmlns:cx1="http://schemas.microsoft.com/office/drawing/2015/9/8/chartex" xmlns:cx2="http://schemas.microsoft.com/office/drawing/2015/10/21/chartex" xmlns:cx3="http://schemas.microsoft.com/office/drawing/2016/5/9/chartex" xmlns:cx4="http://schemas.microsoft.com/office/drawing/2016/5/10/chartex" xmlns:cx5="http://schemas.microsoft.com/office/drawing/2016/5/11/chartex" xmlns:cx6="http://schemas.microsoft.com/office/drawing/2016/5/12/chartex" xmlns:cx7="http://schemas.microsoft.com/office/drawing/2016/5/13/chartex" xmlns:cx8="http://schemas.microsoft.com/office/drawing/2016/5/14/chartex" xmlns:mc="http://schemas.openxmlformats.org/markup-compatibility/2006" xmlns:aink="http://schemas.microsoft.com/office/drawing/2016/ink" xmlns:am3d="http://schemas.microsoft.com/office/drawing/2017/model3d" xmlns:o="urn:schemas-microsoft-com:office:office" xmlns:r="http://schemas.openxmlformats.org/officeDocument/2006/relationships" xmlns:m="http://schemas.openxmlformats.org/officeDocument/2006/math" xmlns:v="urn:schemas-microsoft-com:vml" xmlns:wp14="http://schemas.microsoft.com/office/word/2010/wordprocessingDrawing" xmlns:wp="http://schemas.openxmlformats.org/drawingml/2006/wordprocessingDrawing" xmlns:w10="urn:schemas-microsoft-com:office:word" xmlns:w="http://schemas.openxmlformats.org/wordprocessingml/2006/main" xmlns:w14="http://schemas.microsoft.com/office/word/2010/wordml" xmlns:w15="http://schemas.microsoft.com/office/word/2012/wordml" xmlns:w16cex="http://schemas.microsoft.com/office/word/2018/wordml/cex" xmlns:w16cid="http://schemas.microsoft.com/office/word/2016/wordml/cid" xmlns:w16="http://schemas.microsoft.com/office/word/2018/wordml" xmlns:w16se="http://schemas.microsoft.com/office/word/2015/wordml/symex" xmlns:wpg="http://schemas.microsoft.com/office/word/2010/wordprocessingGroup" xmlns:wpi="http://schemas.microsoft.com/office/word/2010/wordprocessingInk" xmlns:wne="http://schemas.microsoft.com/office/word/2006/wordml" xmlns:wps="http://schemas.microsoft.com/office/word/2010/wordprocessingShape" mc:Ignorable="w14 w15 w16se w16cid w16 w16cex wp14">
   <w:footnote w:type="separator" w:id="-1">
     <w:p>
       <w:pPr>
@@ -5252,7 +5490,7 @@
 </file>
 
 <file path=word/header1.xml><?xml version="1.0" encoding="utf-8"?>
-<w:hdr xmlns:wpc="http://schemas.microsoft.com/office/word/2010/wordprocessingCanvas" xmlns:cx="http://schemas.microsoft.com/office/drawing/2014/chartex" xmlns:cx1="http://schemas.microsoft.com/office/drawing/2015/9/8/chartex" xmlns:cx2="http://schemas.microsoft.com/office/drawing/2015/10/21/chartex" xmlns:cx3="http://schemas.microsoft.com/office/drawing/2016/5/9/chartex" xmlns:cx4="http://schemas.microsoft.com/office/drawing/2016/5/10/chartex" xmlns:cx5="http://schemas.microsoft.com/office/drawing/2016/5/11/chartex" xmlns:cx6="http://schemas.microsoft.com/office/drawing/2016/5/12/chartex" xmlns:cx7="http://schemas.microsoft.com/office/drawing/2016/5/13/chartex" xmlns:cx8="http://schemas.microsoft.com/office/drawing/2016/5/14/chartex" xmlns:mc="http://schemas.openxmlformats.org/markup-compatibility/2006" xmlns:aink="http://schemas.microsoft.com/office/drawing/2016/ink" xmlns:am3d="http://schemas.microsoft.com/office/drawing/2017/model3d" xmlns:o="urn:schemas-microsoft-com:office:office" xmlns:r="http://schemas.openxmlformats.org/officeDocument/2006/relationships" xmlns:m="http://schemas.openxmlformats.org/officeDocument/2006/math" xmlns:v="urn:schemas-microsoft-com:vml" xmlns:wp14="http://schemas.microsoft.com/office/word/2010/wordprocessingDrawing" xmlns:wp="http://schemas.openxmlformats.org/drawingml/2006/wordprocessingDrawing" xmlns:w10="urn:schemas-microsoft-com:office:word" xmlns:w="http://schemas.openxmlformats.org/wordprocessingml/2006/main" xmlns:w14="http://schemas.microsoft.com/office/word/2010/wordml" xmlns:w15="http://schemas.microsoft.com/office/word/2012/wordml" xmlns:w16cid="http://schemas.microsoft.com/office/word/2016/wordml/cid" xmlns:w16se="http://schemas.microsoft.com/office/word/2015/wordml/symex" xmlns:wpg="http://schemas.microsoft.com/office/word/2010/wordprocessingGroup" xmlns:wpi="http://schemas.microsoft.com/office/word/2010/wordprocessingInk" xmlns:wne="http://schemas.microsoft.com/office/word/2006/wordml" xmlns:wps="http://schemas.microsoft.com/office/word/2010/wordprocessingShape" mc:Ignorable="w14 w15 w16se w16cid wp14">
+<w:hdr xmlns:wpc="http://schemas.microsoft.com/office/word/2010/wordprocessingCanvas" xmlns:cx="http://schemas.microsoft.com/office/drawing/2014/chartex" xmlns:cx1="http://schemas.microsoft.com/office/drawing/2015/9/8/chartex" xmlns:cx2="http://schemas.microsoft.com/office/drawing/2015/10/21/chartex" xmlns:cx3="http://schemas.microsoft.com/office/drawing/2016/5/9/chartex" xmlns:cx4="http://schemas.microsoft.com/office/drawing/2016/5/10/chartex" xmlns:cx5="http://schemas.microsoft.com/office/drawing/2016/5/11/chartex" xmlns:cx6="http://schemas.microsoft.com/office/drawing/2016/5/12/chartex" xmlns:cx7="http://schemas.microsoft.com/office/drawing/2016/5/13/chartex" xmlns:cx8="http://schemas.microsoft.com/office/drawing/2016/5/14/chartex" xmlns:mc="http://schemas.openxmlformats.org/markup-compatibility/2006" xmlns:aink="http://schemas.microsoft.com/office/drawing/2016/ink" xmlns:am3d="http://schemas.microsoft.com/office/drawing/2017/model3d" xmlns:o="urn:schemas-microsoft-com:office:office" xmlns:r="http://schemas.openxmlformats.org/officeDocument/2006/relationships" xmlns:m="http://schemas.openxmlformats.org/officeDocument/2006/math" xmlns:v="urn:schemas-microsoft-com:vml" xmlns:wp14="http://schemas.microsoft.com/office/word/2010/wordprocessingDrawing" xmlns:wp="http://schemas.openxmlformats.org/drawingml/2006/wordprocessingDrawing" xmlns:w10="urn:schemas-microsoft-com:office:word" xmlns:w="http://schemas.openxmlformats.org/wordprocessingml/2006/main" xmlns:w14="http://schemas.microsoft.com/office/word/2010/wordml" xmlns:w15="http://schemas.microsoft.com/office/word/2012/wordml" xmlns:w16cex="http://schemas.microsoft.com/office/word/2018/wordml/cex" xmlns:w16cid="http://schemas.microsoft.com/office/word/2016/wordml/cid" xmlns:w16="http://schemas.microsoft.com/office/word/2018/wordml" xmlns:w16se="http://schemas.microsoft.com/office/word/2015/wordml/symex" xmlns:wpg="http://schemas.microsoft.com/office/word/2010/wordprocessingGroup" xmlns:wpi="http://schemas.microsoft.com/office/word/2010/wordprocessingInk" xmlns:wne="http://schemas.microsoft.com/office/word/2006/wordml" xmlns:wps="http://schemas.microsoft.com/office/word/2010/wordprocessingShape" mc:Ignorable="w14 w15 w16se w16cid w16 w16cex wp14">
   <w:p>
     <w:pPr>
       <w:pStyle w:val="Header"/>
@@ -5336,7 +5574,7 @@
 </file>
 
 <file path=word/numbering.xml><?xml version="1.0" encoding="utf-8"?>
-<w:numbering xmlns:wpc="http://schemas.microsoft.com/office/word/2010/wordprocessingCanvas" xmlns:cx="http://schemas.microsoft.com/office/drawing/2014/chartex" xmlns:cx1="http://schemas.microsoft.com/office/drawing/2015/9/8/chartex" xmlns:cx2="http://schemas.microsoft.com/office/drawing/2015/10/21/chartex" xmlns:cx3="http://schemas.microsoft.com/office/drawing/2016/5/9/chartex" xmlns:cx4="http://schemas.microsoft.com/office/drawing/2016/5/10/chartex" xmlns:cx5="http://schemas.microsoft.com/office/drawing/2016/5/11/chartex" xmlns:cx6="http://schemas.microsoft.com/office/drawing/2016/5/12/chartex" xmlns:cx7="http://schemas.microsoft.com/office/drawing/2016/5/13/chartex" xmlns:cx8="http://schemas.microsoft.com/office/drawing/2016/5/14/chartex" xmlns:mc="http://schemas.openxmlformats.org/markup-compatibility/2006" xmlns:aink="http://schemas.microsoft.com/office/drawing/2016/ink" xmlns:am3d="http://schemas.microsoft.com/office/drawing/2017/model3d" xmlns:o="urn:schemas-microsoft-com:office:office" xmlns:r="http://schemas.openxmlformats.org/officeDocument/2006/relationships" xmlns:m="http://schemas.openxmlformats.org/officeDocument/2006/math" xmlns:v="urn:schemas-microsoft-com:vml" xmlns:wp14="http://schemas.microsoft.com/office/word/2010/wordprocessingDrawing" xmlns:wp="http://schemas.openxmlformats.org/drawingml/2006/wordprocessingDrawing" xmlns:w10="urn:schemas-microsoft-com:office:word" xmlns:w="http://schemas.openxmlformats.org/wordprocessingml/2006/main" xmlns:w14="http://schemas.microsoft.com/office/word/2010/wordml" xmlns:w15="http://schemas.microsoft.com/office/word/2012/wordml" xmlns:w16cid="http://schemas.microsoft.com/office/word/2016/wordml/cid" xmlns:w16se="http://schemas.microsoft.com/office/word/2015/wordml/symex" xmlns:wpg="http://schemas.microsoft.com/office/word/2010/wordprocessingGroup" xmlns:wpi="http://schemas.microsoft.com/office/word/2010/wordprocessingInk" xmlns:wne="http://schemas.microsoft.com/office/word/2006/wordml" xmlns:wps="http://schemas.microsoft.com/office/word/2010/wordprocessingShape" mc:Ignorable="w14 w15 w16se w16cid wp14">
+<w:numbering xmlns:wpc="http://schemas.microsoft.com/office/word/2010/wordprocessingCanvas" xmlns:cx="http://schemas.microsoft.com/office/drawing/2014/chartex" xmlns:cx1="http://schemas.microsoft.com/office/drawing/2015/9/8/chartex" xmlns:cx2="http://schemas.microsoft.com/office/drawing/2015/10/21/chartex" xmlns:cx3="http://schemas.microsoft.com/office/drawing/2016/5/9/chartex" xmlns:cx4="http://schemas.microsoft.com/office/drawing/2016/5/10/chartex" xmlns:cx5="http://schemas.microsoft.com/office/drawing/2016/5/11/chartex" xmlns:cx6="http://schemas.microsoft.com/office/drawing/2016/5/12/chartex" xmlns:cx7="http://schemas.microsoft.com/office/drawing/2016/5/13/chartex" xmlns:cx8="http://schemas.microsoft.com/office/drawing/2016/5/14/chartex" xmlns:mc="http://schemas.openxmlformats.org/markup-compatibility/2006" xmlns:aink="http://schemas.microsoft.com/office/drawing/2016/ink" xmlns:am3d="http://schemas.microsoft.com/office/drawing/2017/model3d" xmlns:o="urn:schemas-microsoft-com:office:office" xmlns:r="http://schemas.openxmlformats.org/officeDocument/2006/relationships" xmlns:m="http://schemas.openxmlformats.org/officeDocument/2006/math" xmlns:v="urn:schemas-microsoft-com:vml" xmlns:wp14="http://schemas.microsoft.com/office/word/2010/wordprocessingDrawing" xmlns:wp="http://schemas.openxmlformats.org/drawingml/2006/wordprocessingDrawing" xmlns:w10="urn:schemas-microsoft-com:office:word" xmlns:w="http://schemas.openxmlformats.org/wordprocessingml/2006/main" xmlns:w14="http://schemas.microsoft.com/office/word/2010/wordml" xmlns:w15="http://schemas.microsoft.com/office/word/2012/wordml" xmlns:w16cex="http://schemas.microsoft.com/office/word/2018/wordml/cex" xmlns:w16cid="http://schemas.microsoft.com/office/word/2016/wordml/cid" xmlns:w16="http://schemas.microsoft.com/office/word/2018/wordml" xmlns:w16se="http://schemas.microsoft.com/office/word/2015/wordml/symex" xmlns:wpg="http://schemas.microsoft.com/office/word/2010/wordprocessingGroup" xmlns:wpi="http://schemas.microsoft.com/office/word/2010/wordprocessingInk" xmlns:wne="http://schemas.microsoft.com/office/word/2006/wordml" xmlns:wps="http://schemas.microsoft.com/office/word/2010/wordprocessingShape" mc:Ignorable="w14 w15 w16se w16cid w16 w16cex wp14">
   <w:abstractNum w:abstractNumId="0" w15:restartNumberingAfterBreak="0">
     <w:nsid w:val="FFFFFF7C"/>
     <w:multiLevelType w:val="singleLevel"/>
@@ -6546,7 +6784,7 @@
 </file>
 
 <file path=word/styles.xml><?xml version="1.0" encoding="utf-8"?>
-<w:styles xmlns:mc="http://schemas.openxmlformats.org/markup-compatibility/2006" xmlns:r="http://schemas.openxmlformats.org/officeDocument/2006/relationships" xmlns:w="http://schemas.openxmlformats.org/wordprocessingml/2006/main" xmlns:w14="http://schemas.microsoft.com/office/word/2010/wordml" xmlns:w15="http://schemas.microsoft.com/office/word/2012/wordml" xmlns:w16cid="http://schemas.microsoft.com/office/word/2016/wordml/cid" xmlns:w16se="http://schemas.microsoft.com/office/word/2015/wordml/symex" mc:Ignorable="w14 w15 w16se w16cid">
+<w:styles xmlns:mc="http://schemas.openxmlformats.org/markup-compatibility/2006" xmlns:r="http://schemas.openxmlformats.org/officeDocument/2006/relationships" xmlns:w="http://schemas.openxmlformats.org/wordprocessingml/2006/main" xmlns:w14="http://schemas.microsoft.com/office/word/2010/wordml" xmlns:w15="http://schemas.microsoft.com/office/word/2012/wordml" xmlns:w16cex="http://schemas.microsoft.com/office/word/2018/wordml/cex" xmlns:w16cid="http://schemas.microsoft.com/office/word/2016/wordml/cid" xmlns:w16="http://schemas.microsoft.com/office/word/2018/wordml" xmlns:w16se="http://schemas.microsoft.com/office/word/2015/wordml/symex" mc:Ignorable="w14 w15 w16se w16cid w16 w16cex">
   <w:docDefaults>
     <w:rPrDefault>
       <w:rPr>
@@ -6563,7 +6801,7 @@
       </w:pPr>
     </w:pPrDefault>
   </w:docDefaults>
-  <w:latentStyles w:defLockedState="0" w:defUIPriority="99" w:defSemiHidden="0" w:defUnhideWhenUsed="0" w:defQFormat="0" w:count="377">
+  <w:latentStyles w:defLockedState="0" w:defUIPriority="99" w:defSemiHidden="0" w:defUnhideWhenUsed="0" w:defQFormat="0" w:count="376">
     <w:lsdException w:name="Normal" w:uiPriority="0" w:qFormat="1"/>
     <w:lsdException w:name="heading 1" w:uiPriority="9" w:qFormat="1"/>
     <w:lsdException w:name="heading 2" w:semiHidden="1" w:uiPriority="9" w:unhideWhenUsed="1" w:qFormat="1"/>
@@ -6669,6 +6907,7 @@
     <w:lsdException w:name="HTML Sample" w:semiHidden="1" w:unhideWhenUsed="1"/>
     <w:lsdException w:name="HTML Typewriter" w:semiHidden="1" w:unhideWhenUsed="1"/>
     <w:lsdException w:name="HTML Variable" w:semiHidden="1" w:unhideWhenUsed="1"/>
+    <w:lsdException w:name="Normal Table" w:semiHidden="1" w:unhideWhenUsed="1"/>
     <w:lsdException w:name="annotation subject" w:semiHidden="1" w:unhideWhenUsed="1"/>
     <w:lsdException w:name="No List" w:semiHidden="1" w:unhideWhenUsed="1"/>
     <w:lsdException w:name="Outline List 1" w:semiHidden="1" w:unhideWhenUsed="1"/>
@@ -6715,8 +6954,10 @@
     <w:lsdException w:name="Table Subtle 2" w:semiHidden="1" w:unhideWhenUsed="1"/>
     <w:lsdException w:name="Table Web 1" w:semiHidden="1" w:unhideWhenUsed="1"/>
     <w:lsdException w:name="Table Web 2" w:semiHidden="1" w:unhideWhenUsed="1"/>
+    <w:lsdException w:name="Table Web 3" w:semiHidden="1" w:unhideWhenUsed="1"/>
     <w:lsdException w:name="Balloon Text" w:semiHidden="1" w:unhideWhenUsed="1"/>
     <w:lsdException w:name="Table Grid" w:uiPriority="39"/>
+    <w:lsdException w:name="Table Theme" w:semiHidden="1" w:unhideWhenUsed="1"/>
     <w:lsdException w:name="Placeholder Text" w:semiHidden="1"/>
     <w:lsdException w:name="No Spacing" w:semiHidden="1" w:uiPriority="1" w:unhideWhenUsed="1" w:qFormat="1"/>
     <w:lsdException w:name="Light Shading" w:uiPriority="60"/>
@@ -6937,7 +7178,6 @@
     <w:lsdException w:name="Hashtag" w:semiHidden="1" w:unhideWhenUsed="1"/>
     <w:lsdException w:name="Unresolved Mention" w:semiHidden="1" w:unhideWhenUsed="1"/>
     <w:lsdException w:name="Smart Link" w:semiHidden="1" w:unhideWhenUsed="1"/>
-    <w:lsdException w:name="Smart Link Error" w:semiHidden="1" w:unhideWhenUsed="1"/>
   </w:latentStyles>
   <w:style w:type="paragraph" w:default="1" w:styleId="Normal">
     <w:name w:val="Normal"/>
@@ -8415,7 +8655,7 @@
 </file>
 
 <file path=customXml/itemProps1.xml><?xml version="1.0" encoding="utf-8"?>
-<ds:datastoreItem xmlns:ds="http://schemas.openxmlformats.org/officeDocument/2006/customXml" ds:itemID="{AEC7311C-CC7A-4F27-B1D5-5C9F48574F84}">
+<ds:datastoreItem xmlns:ds="http://schemas.openxmlformats.org/officeDocument/2006/customXml" ds:itemID="{2F57055F-6291-4CCB-855F-B646D2153FF6}">
   <ds:schemaRefs>
     <ds:schemaRef ds:uri="http://schemas.openxmlformats.org/officeDocument/2006/bibliography"/>
   </ds:schemaRefs>
